--- a/ZambranoResume2019.docx
+++ b/ZambranoResume2019.docx
@@ -165,7 +165,16 @@
           <w:sz w:val="21"/>
           <w:szCs w:val="21"/>
         </w:rPr>
-        <w:t xml:space="preserve"> XSI</w:t>
+        <w:t xml:space="preserve"> </w:t>
+      </w:r>
+      <w:r>
+        <w:rPr>
+          <w:rFonts w:ascii="Futura Std Book" w:hAnsi="Futura Std Book" w:cs="Tw Cen MT"/>
+          <w:color w:val="000000"/>
+          <w:sz w:val="21"/>
+          <w:szCs w:val="21"/>
+        </w:rPr>
+        <w:t>Photoshop</w:t>
       </w:r>
       <w:r>
         <w:rPr>
@@ -195,6 +204,7 @@
         </w:rPr>
         <w:t xml:space="preserve"> </w:t>
       </w:r>
+      <w:proofErr w:type="spellStart"/>
       <w:r>
         <w:rPr>
           <w:rFonts w:ascii="Futura Std Book" w:hAnsi="Futura Std Book" w:cs="Tw Cen MT"/>
@@ -204,36 +214,7 @@
         </w:rPr>
         <w:t>AfterEffects</w:t>
       </w:r>
-      <w:r>
-        <w:rPr>
-          <w:rFonts w:ascii="Futura Std Book" w:hAnsi="Futura Std Book" w:cs="Tw Cen MT"/>
-          <w:color w:val="000000"/>
-          <w:sz w:val="21"/>
-          <w:szCs w:val="21"/>
-        </w:rPr>
-        <w:t xml:space="preserve"> </w:t>
-      </w:r>
-      <w:r>
-        <w:rPr>
-          <w:rFonts w:ascii="Futura Std Book" w:hAnsi="Futura Std Book" w:cs="Tw Cen MT"/>
-          <w:b/>
-          <w:color w:val="7F7F7F"/>
-          <w:sz w:val="21"/>
-          <w:szCs w:val="21"/>
-        </w:rPr>
-        <w:t>|</w:t>
-      </w:r>
-      <w:r>
-        <w:rPr>
-          <w:rFonts w:ascii="Futura Std Book" w:hAnsi="Futura Std Book" w:cs="Tw Cen MT"/>
-          <w:color w:val="000000"/>
-          <w:sz w:val="21"/>
-          <w:szCs w:val="21"/>
-        </w:rPr>
-        <w:t xml:space="preserve"> Photoshop</w:t>
-      </w:r>
-      <w:bookmarkStart w:id="0" w:name="_GoBack"/>
-      <w:bookmarkEnd w:id="0"/>
+      <w:proofErr w:type="spellEnd"/>
     </w:p>
     <w:p/>
     <w:p>
@@ -274,7 +255,27 @@
           <w:sz w:val="21"/>
           <w:szCs w:val="21"/>
         </w:rPr>
-        <w:t xml:space="preserve">28 credits in Visual Communications — Austin Community College, Fall 2003-Fall 2004 </w:t>
+        <w:t xml:space="preserve">28 credits in Visual Communications — Austin Community College, </w:t>
+      </w:r>
+      <w:proofErr w:type="gramStart"/>
+      <w:r>
+        <w:rPr>
+          <w:rFonts w:ascii="Futura Std Medium" w:hAnsi="Futura Std Medium" w:cs="Tw Cen MT"/>
+          <w:color w:val="000000"/>
+          <w:sz w:val="21"/>
+          <w:szCs w:val="21"/>
+        </w:rPr>
+        <w:t>Fall</w:t>
+      </w:r>
+      <w:proofErr w:type="gramEnd"/>
+      <w:r>
+        <w:rPr>
+          <w:rFonts w:ascii="Futura Std Medium" w:hAnsi="Futura Std Medium" w:cs="Tw Cen MT"/>
+          <w:color w:val="000000"/>
+          <w:sz w:val="21"/>
+          <w:szCs w:val="21"/>
+        </w:rPr>
+        <w:t xml:space="preserve"> 2003-Fall 2004 </w:t>
       </w:r>
       <w:r>
         <w:rPr>
@@ -383,18 +384,7 @@
           <w:sz w:val="22"/>
           <w:szCs w:val="22"/>
         </w:rPr>
-        <w:t>Motion Graphics Animator</w:t>
-      </w:r>
-      <w:r>
-        <w:rPr>
-          <w:rFonts w:ascii="Avenir Medium Oblique" w:hAnsi="Avenir Medium Oblique" w:cs="Tw Cen MT"/>
-          <w:i/>
-          <w:iCs/>
-          <w:color w:val="7E7E7E"/>
-          <w:sz w:val="22"/>
-          <w:szCs w:val="22"/>
-        </w:rPr>
-        <w:t>,</w:t>
+        <w:t>Motion Graphics Animator,</w:t>
       </w:r>
       <w:r>
         <w:rPr>
@@ -405,6 +395,7 @@
         </w:rPr>
         <w:t xml:space="preserve"> </w:t>
       </w:r>
+      <w:proofErr w:type="spellStart"/>
       <w:r>
         <w:rPr>
           <w:rFonts w:ascii="Avenir Medium" w:hAnsi="Avenir Medium" w:cs="Tw Cen MT"/>
@@ -412,8 +403,9 @@
           <w:sz w:val="22"/>
           <w:szCs w:val="22"/>
         </w:rPr>
-        <w:t>Batwin &amp; Robin</w:t>
-      </w:r>
+        <w:t>Batwin</w:t>
+      </w:r>
+      <w:proofErr w:type="spellEnd"/>
       <w:r>
         <w:rPr>
           <w:rFonts w:ascii="Avenir Medium" w:hAnsi="Avenir Medium" w:cs="Tw Cen MT"/>
@@ -421,43 +413,7 @@
           <w:sz w:val="22"/>
           <w:szCs w:val="22"/>
         </w:rPr>
-        <w:t xml:space="preserve"> — </w:t>
-      </w:r>
-      <w:r>
-        <w:rPr>
-          <w:rFonts w:ascii="Avenir Medium" w:hAnsi="Avenir Medium" w:cs="Tw Cen MT"/>
-          <w:color w:val="7E7E7E"/>
-          <w:sz w:val="22"/>
-          <w:szCs w:val="22"/>
-        </w:rPr>
-        <w:t>New York</w:t>
-      </w:r>
-      <w:r>
-        <w:rPr>
-          <w:rFonts w:ascii="Avenir Medium" w:hAnsi="Avenir Medium" w:cs="Tw Cen MT"/>
-          <w:color w:val="7E7E7E"/>
-          <w:sz w:val="22"/>
-          <w:szCs w:val="22"/>
-        </w:rPr>
-        <w:t xml:space="preserve">, </w:t>
-      </w:r>
-      <w:r>
-        <w:rPr>
-          <w:rFonts w:ascii="Avenir Medium" w:hAnsi="Avenir Medium" w:cs="Tw Cen MT"/>
-          <w:color w:val="7E7E7E"/>
-          <w:sz w:val="22"/>
-          <w:szCs w:val="22"/>
-        </w:rPr>
-        <w:t>New York</w:t>
-      </w:r>
-      <w:r>
-        <w:rPr>
-          <w:rFonts w:ascii="Avenir Medium" w:hAnsi="Avenir Medium" w:cs="Tw Cen MT"/>
-          <w:color w:val="7E7E7E"/>
-          <w:sz w:val="22"/>
-          <w:szCs w:val="22"/>
-        </w:rPr>
-        <w:t xml:space="preserve"> (200</w:t>
+        <w:t xml:space="preserve"> &amp; Robin — New York, New York (200</w:t>
       </w:r>
       <w:r>
         <w:rPr>
@@ -595,18 +551,7 @@
           <w:sz w:val="22"/>
           <w:szCs w:val="22"/>
         </w:rPr>
-        <w:t>Animator</w:t>
-      </w:r>
-      <w:r>
-        <w:rPr>
-          <w:rFonts w:ascii="Avenir Medium Oblique" w:hAnsi="Avenir Medium Oblique" w:cs="Tw Cen MT"/>
-          <w:i/>
-          <w:iCs/>
-          <w:color w:val="7E7E7E"/>
-          <w:sz w:val="22"/>
-          <w:szCs w:val="22"/>
-        </w:rPr>
-        <w:t>,</w:t>
+        <w:t>Animator,</w:t>
       </w:r>
       <w:r>
         <w:rPr>
@@ -848,13 +793,6 @@
           <w:szCs w:val="21"/>
         </w:rPr>
         <w:br/>
-      </w:r>
-      <w:r>
-        <w:rPr>
-          <w:rFonts w:ascii="Futura Std Book" w:hAnsi="Futura Std Book" w:cs="Tw Cen MT"/>
-          <w:sz w:val="21"/>
-          <w:szCs w:val="21"/>
-        </w:rPr>
         <w:t>Texas State University and Texas Municipal Retirement System.</w:t>
       </w:r>
     </w:p>
@@ -1054,7 +992,25 @@
           <w:sz w:val="21"/>
           <w:szCs w:val="21"/>
         </w:rPr>
-        <w:t xml:space="preserve">Used Maya and 3DS Max to create 3D models for use in broadcast graphics, DVDs, and web sites. Clients included Univision and Telemundo as well as architectural firms. </w:t>
+        <w:t xml:space="preserve">Used Maya and 3DS Max to create 3D models for use in broadcast graphics, DVDs, and web sites. Clients included Univision and </w:t>
+      </w:r>
+      <w:proofErr w:type="spellStart"/>
+      <w:r>
+        <w:rPr>
+          <w:rFonts w:ascii="Futura Std Book" w:hAnsi="Futura Std Book" w:cs="Tw Cen MT"/>
+          <w:sz w:val="21"/>
+          <w:szCs w:val="21"/>
+        </w:rPr>
+        <w:t>Telemundo</w:t>
+      </w:r>
+      <w:proofErr w:type="spellEnd"/>
+      <w:r>
+        <w:rPr>
+          <w:rFonts w:ascii="Futura Std Book" w:hAnsi="Futura Std Book" w:cs="Tw Cen MT"/>
+          <w:sz w:val="21"/>
+          <w:szCs w:val="21"/>
+        </w:rPr>
+        <w:t xml:space="preserve"> as well as architectural firms. </w:t>
       </w:r>
     </w:p>
     <w:p>
@@ -1195,7 +1151,25 @@
           <w:sz w:val="21"/>
           <w:szCs w:val="21"/>
         </w:rPr>
-        <w:t xml:space="preserve">Created animated logos, titles, and schematics using AfterEffects for legal presentations. </w:t>
+        <w:t xml:space="preserve">Created animated logos, titles, and schematics using </w:t>
+      </w:r>
+      <w:proofErr w:type="spellStart"/>
+      <w:r>
+        <w:rPr>
+          <w:rFonts w:ascii="Futura Std Book" w:hAnsi="Futura Std Book" w:cs="Tw Cen MT"/>
+          <w:sz w:val="21"/>
+          <w:szCs w:val="21"/>
+        </w:rPr>
+        <w:t>AfterEffects</w:t>
+      </w:r>
+      <w:proofErr w:type="spellEnd"/>
+      <w:r>
+        <w:rPr>
+          <w:rFonts w:ascii="Futura Std Book" w:hAnsi="Futura Std Book" w:cs="Tw Cen MT"/>
+          <w:sz w:val="21"/>
+          <w:szCs w:val="21"/>
+        </w:rPr>
+        <w:t xml:space="preserve"> for legal presentations. </w:t>
       </w:r>
     </w:p>
     <w:p>
@@ -1227,147 +1201,8 @@
           <w:szCs w:val="21"/>
         </w:rPr>
       </w:pPr>
-    </w:p>
-    <w:p>
-      <w:pPr>
-        <w:rPr>
-          <w:rFonts w:ascii="Tw Cen MT" w:hAnsi="Tw Cen MT" w:cs="Tw Cen MT"/>
-          <w:color w:val="7E7E7E"/>
-          <w:sz w:val="22"/>
-          <w:szCs w:val="22"/>
-        </w:rPr>
-      </w:pPr>
-      <w:r>
-        <w:rPr>
-          <w:rFonts w:ascii="Avenir Medium Oblique" w:hAnsi="Avenir Medium Oblique" w:cs="Tw Cen MT"/>
-          <w:i/>
-          <w:iCs/>
-          <w:color w:val="7E7E7E"/>
-          <w:sz w:val="22"/>
-          <w:szCs w:val="22"/>
-        </w:rPr>
-        <w:t>Computer Animator,</w:t>
-      </w:r>
-      <w:r>
-        <w:rPr>
-          <w:rFonts w:ascii="Tw Cen MT" w:hAnsi="Tw Cen MT" w:cs="Tw Cen MT"/>
-          <w:color w:val="7E7E7E"/>
-          <w:sz w:val="22"/>
-          <w:szCs w:val="22"/>
-        </w:rPr>
-        <w:t xml:space="preserve"> </w:t>
-      </w:r>
-      <w:r>
-        <w:rPr>
-          <w:rFonts w:ascii="Avenir Medium" w:hAnsi="Avenir Medium" w:cs="Tw Cen MT"/>
-          <w:color w:val="7E7E7E"/>
-          <w:sz w:val="22"/>
-          <w:szCs w:val="22"/>
-        </w:rPr>
-        <w:t>Texas Municipal Retirement System — Austin, Texas (2000) Freelance Project</w:t>
-      </w:r>
-      <w:r>
-        <w:rPr>
-          <w:rFonts w:ascii="Tw Cen MT" w:hAnsi="Tw Cen MT" w:cs="Tw Cen MT"/>
-          <w:color w:val="7E7E7E"/>
-          <w:sz w:val="22"/>
-          <w:szCs w:val="22"/>
-        </w:rPr>
-        <w:t xml:space="preserve"> </w:t>
-      </w:r>
-    </w:p>
-    <w:p>
-      <w:pPr>
-        <w:numPr>
-          <w:ilvl w:val="0"/>
-          <w:numId w:val="6"/>
-        </w:numPr>
-        <w:rPr>
-          <w:rFonts w:ascii="Futura Std Book" w:hAnsi="Futura Std Book" w:cs="Tw Cen MT"/>
-          <w:sz w:val="21"/>
-          <w:szCs w:val="21"/>
-        </w:rPr>
-      </w:pPr>
-      <w:r>
-        <w:rPr>
-          <w:rFonts w:ascii="Futura Std Book" w:hAnsi="Futura Std Book" w:cs="Tw Cen MT"/>
-          <w:sz w:val="21"/>
-          <w:szCs w:val="21"/>
-        </w:rPr>
-        <w:t xml:space="preserve">Sole animator of two-minute commercial, “What is Vesting?” </w:t>
-      </w:r>
-    </w:p>
-    <w:p>
-      <w:pPr>
-        <w:numPr>
-          <w:ilvl w:val="0"/>
-          <w:numId w:val="6"/>
-        </w:numPr>
-        <w:rPr>
-          <w:rFonts w:ascii="Futura Std Book" w:hAnsi="Futura Std Book" w:cs="Tw Cen MT"/>
-          <w:sz w:val="21"/>
-          <w:szCs w:val="21"/>
-        </w:rPr>
-      </w:pPr>
-      <w:r>
-        <w:rPr>
-          <w:rFonts w:ascii="Futura Std Book" w:hAnsi="Futura Std Book" w:cs="Tw Cen MT"/>
-          <w:sz w:val="21"/>
-          <w:szCs w:val="21"/>
-        </w:rPr>
-        <w:t xml:space="preserve">Hand sketched characters and storyboard. </w:t>
-      </w:r>
-    </w:p>
-    <w:p>
-      <w:pPr>
-        <w:numPr>
-          <w:ilvl w:val="0"/>
-          <w:numId w:val="6"/>
-        </w:numPr>
-        <w:rPr>
-          <w:rFonts w:ascii="Futura Std Book" w:hAnsi="Futura Std Book" w:cs="Tw Cen MT"/>
-          <w:sz w:val="21"/>
-          <w:szCs w:val="21"/>
-        </w:rPr>
-      </w:pPr>
-      <w:r>
-        <w:rPr>
-          <w:rFonts w:ascii="Futura Std Book" w:hAnsi="Futura Std Book" w:cs="Tw Cen MT"/>
-          <w:sz w:val="21"/>
-          <w:szCs w:val="21"/>
-        </w:rPr>
-        <w:t xml:space="preserve">Generated characters and animation through 3DS Max. </w:t>
-      </w:r>
-    </w:p>
-    <w:p>
-      <w:pPr>
-        <w:numPr>
-          <w:ilvl w:val="0"/>
-          <w:numId w:val="6"/>
-        </w:numPr>
-        <w:rPr>
-          <w:rFonts w:ascii="Futura Std Book" w:hAnsi="Futura Std Book" w:cs="Tw Cen MT"/>
-          <w:sz w:val="21"/>
-          <w:szCs w:val="21"/>
-        </w:rPr>
-      </w:pPr>
-      <w:r>
-        <w:rPr>
-          <w:rFonts w:ascii="Futura Std Book" w:hAnsi="Futura Std Book" w:cs="Tw Cen MT"/>
-          <w:sz w:val="21"/>
-          <w:szCs w:val="21"/>
-        </w:rPr>
-        <w:t xml:space="preserve">Animated introductory title sequence using AfterEffects. </w:t>
-      </w:r>
-    </w:p>
-    <w:p>
-      <w:pPr>
-        <w:rPr>
-          <w:rFonts w:ascii="Tw Cen MT" w:hAnsi="Tw Cen MT" w:cs="Tw Cen MT"/>
-          <w:sz w:val="21"/>
-          <w:szCs w:val="21"/>
-        </w:rPr>
-      </w:pPr>
+      <w:bookmarkStart w:id="0" w:name="_GoBack"/>
+      <w:bookmarkEnd w:id="0"/>
     </w:p>
     <w:p>
       <w:pPr>
@@ -1522,7 +1357,27 @@
         <w:sz w:val="19"/>
         <w:szCs w:val="19"/>
       </w:rPr>
-      <w:t>611 S Willomet Ave</w:t>
+      <w:t xml:space="preserve">611 S </w:t>
+    </w:r>
+    <w:proofErr w:type="spellStart"/>
+    <w:r>
+      <w:rPr>
+        <w:rFonts w:ascii="Futura Std Book" w:hAnsi="Futura Std Book" w:cs="Tw Cen MT"/>
+        <w:color w:val="3F3F3F"/>
+        <w:sz w:val="19"/>
+        <w:szCs w:val="19"/>
+      </w:rPr>
+      <w:t>Willomet</w:t>
+    </w:r>
+    <w:proofErr w:type="spellEnd"/>
+    <w:r>
+      <w:rPr>
+        <w:rFonts w:ascii="Futura Std Book" w:hAnsi="Futura Std Book" w:cs="Tw Cen MT"/>
+        <w:color w:val="3F3F3F"/>
+        <w:sz w:val="19"/>
+        <w:szCs w:val="19"/>
+      </w:rPr>
+      <w:t xml:space="preserve"> Ave</w:t>
     </w:r>
     <w:r>
       <w:rPr>
@@ -1603,16 +1458,16 @@
         <w:sz w:val="19"/>
         <w:szCs w:val="19"/>
       </w:rPr>
-      <w:t xml:space="preserve"> 347.787.549</w:t>
+      <w:t xml:space="preserve"> 347.</w:t>
     </w:r>
     <w:r>
       <w:rPr>
         <w:rFonts w:ascii="Futura Std Book" w:hAnsi="Futura Std Book" w:cs="Tw Cen MT"/>
-        <w:color w:val="000000"/>
+        <w:color w:val="3F3F3F"/>
         <w:sz w:val="19"/>
         <w:szCs w:val="19"/>
       </w:rPr>
-      <w:t>9</w:t>
+      <w:t>459.2810</w:t>
     </w:r>
     <w:r>
       <w:rPr>
@@ -2740,6 +2595,7 @@
   <w:style w:type="character" w:default="1" w:styleId="DefaultParagraphFont">
     <w:name w:val="Default Paragraph Font"/>
     <w:uiPriority w:val="1"/>
+    <w:semiHidden/>
     <w:unhideWhenUsed/>
   </w:style>
   <w:style w:type="table" w:default="1" w:styleId="TableNormal">
@@ -3100,7 +2956,7 @@
 </file>
 
 <file path=customXml/itemProps1.xml><?xml version="1.0" encoding="utf-8"?>
-<ds:datastoreItem xmlns:ds="http://schemas.openxmlformats.org/officeDocument/2006/customXml" ds:itemID="{E55EC2FD-3757-EB48-8EE5-A1F992280133}">
+<ds:datastoreItem xmlns:ds="http://schemas.openxmlformats.org/officeDocument/2006/customXml" ds:itemID="{41559E00-CA49-9447-9535-69BAEFAB9BBA}">
   <ds:schemaRefs>
     <ds:schemaRef ds:uri="http://schemas.openxmlformats.org/officeDocument/2006/bibliography"/>
   </ds:schemaRefs>

--- a/ZambranoResume2019.docx
+++ b/ZambranoResume2019.docx
@@ -1201,8 +1201,6 @@
           <w:szCs w:val="21"/>
         </w:rPr>
       </w:pPr>
-      <w:bookmarkStart w:id="0" w:name="_GoBack"/>
-      <w:bookmarkEnd w:id="0"/>
     </w:p>
     <w:p>
       <w:pPr>
@@ -1315,11 +1313,18 @@
       </w:r>
     </w:p>
     <w:sectPr>
-      <w:footerReference w:type="default" r:id="rId8"/>
-      <w:pgSz w:w="12240" w:h="16340"/>
-      <w:pgMar w:top="789" w:right="474" w:bottom="791" w:left="793" w:header="720" w:footer="720" w:gutter="0"/>
+      <w:headerReference w:type="even" r:id="rId8"/>
+      <w:headerReference w:type="default" r:id="rId9"/>
+      <w:footerReference w:type="even" r:id="rId10"/>
+      <w:footerReference w:type="default" r:id="rId11"/>
+      <w:headerReference w:type="first" r:id="rId12"/>
+      <w:footerReference w:type="first" r:id="rId13"/>
+      <w:pgSz w:w="12240" w:h="15840"/>
+      <w:pgMar w:top="789" w:right="474" w:bottom="791" w:left="793" w:header="0" w:footer="1080" w:gutter="0"/>
       <w:cols w:space="720"/>
       <w:noEndnote/>
+      <w:docGrid w:linePitch="326"/>
+      <w:printerSettings r:id="rId14"/>
     </w:sectPr>
   </w:body>
 </w:document>
@@ -1348,8 +1353,20 @@
 <w:ftr xmlns:wpc="http://schemas.microsoft.com/office/word/2010/wordprocessingCanvas" xmlns:mo="http://schemas.microsoft.com/office/mac/office/2008/main" xmlns:mc="http://schemas.openxmlformats.org/markup-compatibility/2006" xmlns:mv="urn:schemas-microsoft-com:mac:vml" xmlns:o="urn:schemas-microsoft-com:office:office" xmlns:r="http://schemas.openxmlformats.org/officeDocument/2006/relationships" xmlns:m="http://schemas.openxmlformats.org/officeDocument/2006/math" xmlns:v="urn:schemas-microsoft-com:vml" xmlns:wp14="http://schemas.microsoft.com/office/word/2010/wordprocessingDrawing" xmlns:wp="http://schemas.openxmlformats.org/drawingml/2006/wordprocessingDrawing" xmlns:w10="urn:schemas-microsoft-com:office:word" xmlns:w="http://schemas.openxmlformats.org/wordprocessingml/2006/main" xmlns:w14="http://schemas.microsoft.com/office/word/2010/wordml" xmlns:w15="http://schemas.microsoft.com/office/word/2012/wordml" xmlns:wpg="http://schemas.microsoft.com/office/word/2010/wordprocessingGroup" xmlns:wpi="http://schemas.microsoft.com/office/word/2010/wordprocessingInk" xmlns:wne="http://schemas.microsoft.com/office/word/2006/wordml" xmlns:wps="http://schemas.microsoft.com/office/word/2010/wordprocessingShape" mc:Ignorable="w14 w15 wp14">
   <w:p>
     <w:pPr>
+      <w:pStyle w:val="Footer"/>
+    </w:pPr>
+  </w:p>
+</w:ftr>
+</file>
+
+<file path=word/footer2.xml><?xml version="1.0" encoding="utf-8"?>
+<w:ftr xmlns:wpc="http://schemas.microsoft.com/office/word/2010/wordprocessingCanvas" xmlns:mo="http://schemas.microsoft.com/office/mac/office/2008/main" xmlns:mc="http://schemas.openxmlformats.org/markup-compatibility/2006" xmlns:mv="urn:schemas-microsoft-com:mac:vml" xmlns:o="urn:schemas-microsoft-com:office:office" xmlns:r="http://schemas.openxmlformats.org/officeDocument/2006/relationships" xmlns:m="http://schemas.openxmlformats.org/officeDocument/2006/math" xmlns:v="urn:schemas-microsoft-com:vml" xmlns:wp14="http://schemas.microsoft.com/office/word/2010/wordprocessingDrawing" xmlns:wp="http://schemas.openxmlformats.org/drawingml/2006/wordprocessingDrawing" xmlns:w10="urn:schemas-microsoft-com:office:word" xmlns:w="http://schemas.openxmlformats.org/wordprocessingml/2006/main" xmlns:w14="http://schemas.microsoft.com/office/word/2010/wordml" xmlns:w15="http://schemas.microsoft.com/office/word/2012/wordml" xmlns:wpg="http://schemas.microsoft.com/office/word/2010/wordprocessingGroup" xmlns:wpi="http://schemas.microsoft.com/office/word/2010/wordprocessingInk" xmlns:wne="http://schemas.microsoft.com/office/word/2006/wordml" xmlns:wps="http://schemas.microsoft.com/office/word/2010/wordprocessingShape" mc:Ignorable="w14 w15 wp14">
+  <w:p>
+    <w:pPr>
       <w:jc w:val="center"/>
     </w:pPr>
+    <w:bookmarkStart w:id="0" w:name="_GoBack"/>
+    <w:bookmarkEnd w:id="0"/>
     <w:r>
       <w:rPr>
         <w:rFonts w:ascii="Futura Std Book" w:hAnsi="Futura Std Book" w:cs="Tw Cen MT"/>
@@ -1482,6 +1499,16 @@
 </w:ftr>
 </file>
 
+<file path=word/footer3.xml><?xml version="1.0" encoding="utf-8"?>
+<w:ftr xmlns:wpc="http://schemas.microsoft.com/office/word/2010/wordprocessingCanvas" xmlns:mo="http://schemas.microsoft.com/office/mac/office/2008/main" xmlns:mc="http://schemas.openxmlformats.org/markup-compatibility/2006" xmlns:mv="urn:schemas-microsoft-com:mac:vml" xmlns:o="urn:schemas-microsoft-com:office:office" xmlns:r="http://schemas.openxmlformats.org/officeDocument/2006/relationships" xmlns:m="http://schemas.openxmlformats.org/officeDocument/2006/math" xmlns:v="urn:schemas-microsoft-com:vml" xmlns:wp14="http://schemas.microsoft.com/office/word/2010/wordprocessingDrawing" xmlns:wp="http://schemas.openxmlformats.org/drawingml/2006/wordprocessingDrawing" xmlns:w10="urn:schemas-microsoft-com:office:word" xmlns:w="http://schemas.openxmlformats.org/wordprocessingml/2006/main" xmlns:w14="http://schemas.microsoft.com/office/word/2010/wordml" xmlns:w15="http://schemas.microsoft.com/office/word/2012/wordml" xmlns:wpg="http://schemas.microsoft.com/office/word/2010/wordprocessingGroup" xmlns:wpi="http://schemas.microsoft.com/office/word/2010/wordprocessingInk" xmlns:wne="http://schemas.microsoft.com/office/word/2006/wordml" xmlns:wps="http://schemas.microsoft.com/office/word/2010/wordprocessingShape" mc:Ignorable="w14 w15 wp14">
+  <w:p>
+    <w:pPr>
+      <w:pStyle w:val="Footer"/>
+    </w:pPr>
+  </w:p>
+</w:ftr>
+</file>
+
 <file path=word/footnotes.xml><?xml version="1.0" encoding="utf-8"?>
 <w:footnotes xmlns:wpc="http://schemas.microsoft.com/office/word/2010/wordprocessingCanvas" xmlns:mo="http://schemas.microsoft.com/office/mac/office/2008/main" xmlns:mc="http://schemas.openxmlformats.org/markup-compatibility/2006" xmlns:mv="urn:schemas-microsoft-com:mac:vml" xmlns:o="urn:schemas-microsoft-com:office:office" xmlns:r="http://schemas.openxmlformats.org/officeDocument/2006/relationships" xmlns:m="http://schemas.openxmlformats.org/officeDocument/2006/math" xmlns:v="urn:schemas-microsoft-com:vml" xmlns:wp14="http://schemas.microsoft.com/office/word/2010/wordprocessingDrawing" xmlns:wp="http://schemas.openxmlformats.org/drawingml/2006/wordprocessingDrawing" xmlns:w10="urn:schemas-microsoft-com:office:word" xmlns:w="http://schemas.openxmlformats.org/wordprocessingml/2006/main" xmlns:w14="http://schemas.microsoft.com/office/word/2010/wordml" xmlns:w15="http://schemas.microsoft.com/office/word/2012/wordml" xmlns:wpg="http://schemas.microsoft.com/office/word/2010/wordprocessingGroup" xmlns:wpi="http://schemas.microsoft.com/office/word/2010/wordprocessingInk" xmlns:wne="http://schemas.microsoft.com/office/word/2006/wordml" xmlns:wps="http://schemas.microsoft.com/office/word/2010/wordprocessingShape" mc:Ignorable="w14 w15 wp14">
   <w:footnote w:type="separator" w:id="-1">
@@ -1499,6 +1526,36 @@
     </w:p>
   </w:footnote>
 </w:footnotes>
+</file>
+
+<file path=word/header1.xml><?xml version="1.0" encoding="utf-8"?>
+<w:hdr xmlns:wpc="http://schemas.microsoft.com/office/word/2010/wordprocessingCanvas" xmlns:mo="http://schemas.microsoft.com/office/mac/office/2008/main" xmlns:mc="http://schemas.openxmlformats.org/markup-compatibility/2006" xmlns:mv="urn:schemas-microsoft-com:mac:vml" xmlns:o="urn:schemas-microsoft-com:office:office" xmlns:r="http://schemas.openxmlformats.org/officeDocument/2006/relationships" xmlns:m="http://schemas.openxmlformats.org/officeDocument/2006/math" xmlns:v="urn:schemas-microsoft-com:vml" xmlns:wp14="http://schemas.microsoft.com/office/word/2010/wordprocessingDrawing" xmlns:wp="http://schemas.openxmlformats.org/drawingml/2006/wordprocessingDrawing" xmlns:w10="urn:schemas-microsoft-com:office:word" xmlns:w="http://schemas.openxmlformats.org/wordprocessingml/2006/main" xmlns:w14="http://schemas.microsoft.com/office/word/2010/wordml" xmlns:w15="http://schemas.microsoft.com/office/word/2012/wordml" xmlns:wpg="http://schemas.microsoft.com/office/word/2010/wordprocessingGroup" xmlns:wpi="http://schemas.microsoft.com/office/word/2010/wordprocessingInk" xmlns:wne="http://schemas.microsoft.com/office/word/2006/wordml" xmlns:wps="http://schemas.microsoft.com/office/word/2010/wordprocessingShape" mc:Ignorable="w14 w15 wp14">
+  <w:p>
+    <w:pPr>
+      <w:pStyle w:val="Header"/>
+    </w:pPr>
+  </w:p>
+</w:hdr>
+</file>
+
+<file path=word/header2.xml><?xml version="1.0" encoding="utf-8"?>
+<w:hdr xmlns:wpc="http://schemas.microsoft.com/office/word/2010/wordprocessingCanvas" xmlns:mo="http://schemas.microsoft.com/office/mac/office/2008/main" xmlns:mc="http://schemas.openxmlformats.org/markup-compatibility/2006" xmlns:mv="urn:schemas-microsoft-com:mac:vml" xmlns:o="urn:schemas-microsoft-com:office:office" xmlns:r="http://schemas.openxmlformats.org/officeDocument/2006/relationships" xmlns:m="http://schemas.openxmlformats.org/officeDocument/2006/math" xmlns:v="urn:schemas-microsoft-com:vml" xmlns:wp14="http://schemas.microsoft.com/office/word/2010/wordprocessingDrawing" xmlns:wp="http://schemas.openxmlformats.org/drawingml/2006/wordprocessingDrawing" xmlns:w10="urn:schemas-microsoft-com:office:word" xmlns:w="http://schemas.openxmlformats.org/wordprocessingml/2006/main" xmlns:w14="http://schemas.microsoft.com/office/word/2010/wordml" xmlns:w15="http://schemas.microsoft.com/office/word/2012/wordml" xmlns:wpg="http://schemas.microsoft.com/office/word/2010/wordprocessingGroup" xmlns:wpi="http://schemas.microsoft.com/office/word/2010/wordprocessingInk" xmlns:wne="http://schemas.microsoft.com/office/word/2006/wordml" xmlns:wps="http://schemas.microsoft.com/office/word/2010/wordprocessingShape" mc:Ignorable="w14 w15 wp14">
+  <w:p>
+    <w:pPr>
+      <w:pStyle w:val="Header"/>
+    </w:pPr>
+  </w:p>
+</w:hdr>
+</file>
+
+<file path=word/header3.xml><?xml version="1.0" encoding="utf-8"?>
+<w:hdr xmlns:wpc="http://schemas.microsoft.com/office/word/2010/wordprocessingCanvas" xmlns:mo="http://schemas.microsoft.com/office/mac/office/2008/main" xmlns:mc="http://schemas.openxmlformats.org/markup-compatibility/2006" xmlns:mv="urn:schemas-microsoft-com:mac:vml" xmlns:o="urn:schemas-microsoft-com:office:office" xmlns:r="http://schemas.openxmlformats.org/officeDocument/2006/relationships" xmlns:m="http://schemas.openxmlformats.org/officeDocument/2006/math" xmlns:v="urn:schemas-microsoft-com:vml" xmlns:wp14="http://schemas.microsoft.com/office/word/2010/wordprocessingDrawing" xmlns:wp="http://schemas.openxmlformats.org/drawingml/2006/wordprocessingDrawing" xmlns:w10="urn:schemas-microsoft-com:office:word" xmlns:w="http://schemas.openxmlformats.org/wordprocessingml/2006/main" xmlns:w14="http://schemas.microsoft.com/office/word/2010/wordml" xmlns:w15="http://schemas.microsoft.com/office/word/2012/wordml" xmlns:wpg="http://schemas.microsoft.com/office/word/2010/wordprocessingGroup" xmlns:wpi="http://schemas.microsoft.com/office/word/2010/wordprocessingInk" xmlns:wne="http://schemas.microsoft.com/office/word/2006/wordml" xmlns:wps="http://schemas.microsoft.com/office/word/2010/wordprocessingShape" mc:Ignorable="w14 w15 wp14">
+  <w:p>
+    <w:pPr>
+      <w:pStyle w:val="Header"/>
+    </w:pPr>
+  </w:p>
+</w:hdr>
 </file>
 
 <file path=word/numbering.xml><?xml version="1.0" encoding="utf-8"?>
@@ -2956,7 +3013,7 @@
 </file>
 
 <file path=customXml/itemProps1.xml><?xml version="1.0" encoding="utf-8"?>
-<ds:datastoreItem xmlns:ds="http://schemas.openxmlformats.org/officeDocument/2006/customXml" ds:itemID="{41559E00-CA49-9447-9535-69BAEFAB9BBA}">
+<ds:datastoreItem xmlns:ds="http://schemas.openxmlformats.org/officeDocument/2006/customXml" ds:itemID="{FC04F3D0-4431-C849-B8AE-97F61098B5E9}">
   <ds:schemaRefs>
     <ds:schemaRef ds:uri="http://schemas.openxmlformats.org/officeDocument/2006/bibliography"/>
   </ds:schemaRefs>
